--- a/Documentation/Automated Daily Update Posting Application.docx
+++ b/Documentation/Automated Daily Update Posting Application.docx
@@ -128,7 +128,14 @@
           <w:b/>
           <w:bCs/>
         </w:rPr>
-        <w:t>Read Task Data from Google Sheet</w:t>
+        <w:t xml:space="preserve">Read Task Data from </w:t>
+      </w:r>
+      <w:r>
+        <w:rPr>
+          <w:b/>
+          <w:bCs/>
+        </w:rPr>
+        <w:t>Api With Cookies</w:t>
       </w:r>
     </w:p>
     <w:p>
@@ -406,15 +413,7 @@
         </w:numPr>
       </w:pPr>
       <w:r>
-        <w:t xml:space="preserve">Store sensitive credentials (e.g., username, password) securely in an encrypted configuration file or environment </w:t>
-      </w:r>
-      <w:proofErr w:type="gramStart"/>
-      <w:r>
-        <w:t>variables</w:t>
-      </w:r>
-      <w:proofErr w:type="gramEnd"/>
-      <w:r>
-        <w:t>.</w:t>
+        <w:t>Store sensitive credentials (e.g., username, password) securely in an encrypted configuration file or environment variables.</w:t>
       </w:r>
     </w:p>
     <w:p>
@@ -803,7 +802,6 @@
                 <w14:ligatures w14:val="none"/>
               </w:rPr>
             </w:pPr>
-            <w:proofErr w:type="spellStart"/>
             <w:r>
               <w:rPr>
                 <w:rFonts w:ascii="Arial" w:eastAsia="Times New Roman" w:hAnsi="Arial" w:cs="Arial"/>
@@ -814,7 +812,6 @@
               </w:rPr>
               <w:t>TaskName</w:t>
             </w:r>
-            <w:proofErr w:type="spellEnd"/>
           </w:p>
         </w:tc>
       </w:tr>
@@ -1221,36 +1218,18 @@
     </w:p>
     <w:p>
       <w:r>
-        <w:t xml:space="preserve">dotnet add package </w:t>
-      </w:r>
-      <w:proofErr w:type="spellStart"/>
-      <w:r>
-        <w:t>Selenium.WebDriver</w:t>
-      </w:r>
-      <w:proofErr w:type="spellEnd"/>
-    </w:p>
-    <w:p>
-      <w:r>
-        <w:t xml:space="preserve">dotnet add package </w:t>
-      </w:r>
-      <w:proofErr w:type="gramStart"/>
-      <w:r>
-        <w:t>Google.Apis.Sheets.v</w:t>
-      </w:r>
-      <w:proofErr w:type="gramEnd"/>
-      <w:r>
-        <w:t>4</w:t>
-      </w:r>
-    </w:p>
-    <w:p>
-      <w:r>
-        <w:t xml:space="preserve">dotnet add package </w:t>
-      </w:r>
-      <w:proofErr w:type="spellStart"/>
-      <w:r>
-        <w:t>System.Net.Mail</w:t>
-      </w:r>
-      <w:proofErr w:type="spellEnd"/>
+        <w:t>dotnet add package Selenium.WebDriver</w:t>
+      </w:r>
+    </w:p>
+    <w:p>
+      <w:r>
+        <w:t>dotnet add package Google.Apis.Sheets.v4</w:t>
+      </w:r>
+    </w:p>
+    <w:p>
+      <w:r>
+        <w:t>dotnet add package System.Net.Mail</w:t>
+      </w:r>
     </w:p>
     <w:p>
       <w:pPr>
@@ -1294,15 +1273,7 @@
     </w:p>
     <w:p>
       <w:r>
-        <w:t>var range = "</w:t>
-      </w:r>
-      <w:proofErr w:type="gramStart"/>
-      <w:r>
-        <w:t>DailyUpdate!A2:C2</w:t>
-      </w:r>
-      <w:proofErr w:type="gramEnd"/>
-      <w:r>
-        <w:t>"; // Fixed row range for one message</w:t>
+        <w:t>var range = "DailyUpdate!A2:C2"; // Fixed row range for one message</w:t>
       </w:r>
     </w:p>
     <w:p>
@@ -1405,23 +1376,7 @@
           <w:bCs/>
         </w:rPr>
         <w:br/>
-        <w:t xml:space="preserve">Deploy it to the server by </w:t>
-      </w:r>
-      <w:proofErr w:type="spellStart"/>
-      <w:r>
-        <w:rPr>
-          <w:b/>
-          <w:bCs/>
-        </w:rPr>
-        <w:t>Dockerizing</w:t>
-      </w:r>
-      <w:proofErr w:type="spellEnd"/>
-      <w:r>
-        <w:rPr>
-          <w:b/>
-          <w:bCs/>
-        </w:rPr>
-        <w:t xml:space="preserve"> the application with docker hub</w:t>
+        <w:t>Deploy it to the server by Dockerizing the application with docker hub</w:t>
       </w:r>
     </w:p>
     <w:p>
@@ -1467,7 +1422,6 @@
       <w:r>
         <w:t xml:space="preserve">Implement basic logging (e.g., using </w:t>
       </w:r>
-      <w:proofErr w:type="spellStart"/>
       <w:r>
         <w:rPr>
           <w:b/>
@@ -1475,11 +1429,9 @@
         </w:rPr>
         <w:t>Serilog</w:t>
       </w:r>
-      <w:proofErr w:type="spellEnd"/>
       <w:r>
         <w:t xml:space="preserve"> or </w:t>
       </w:r>
-      <w:proofErr w:type="spellStart"/>
       <w:r>
         <w:rPr>
           <w:b/>
@@ -1487,7 +1439,6 @@
         </w:rPr>
         <w:t>NLog</w:t>
       </w:r>
-      <w:proofErr w:type="spellEnd"/>
       <w:r>
         <w:t>) to monitor the application’s activity.</w:t>
       </w:r>
@@ -3915,6 +3866,7 @@
   <w:style w:type="character" w:default="1" w:styleId="DefaultParagraphFont">
     <w:name w:val="Default Paragraph Font"/>
     <w:uiPriority w:val="1"/>
+    <w:semiHidden/>
     <w:unhideWhenUsed/>
   </w:style>
   <w:style w:type="table" w:default="1" w:styleId="TableNormal">
